--- a/folder/Ellucian.docx
+++ b/folder/Ellucian.docx
@@ -46,7 +46,6 @@
         </w:rPr>
         <w:t xml:space="preserve">Data-driven insights that drive innovation and problem-solving. A connected and fully optimized technology environment. Students, staff, and faculty equipped with the information they need to succeed. </w:t>
       </w:r>
-      <w:proofErr w:type="spellStart"/>
       <w:r>
         <w:rPr>
           <w:rFonts w:ascii="Times New Roman" w:eastAsia="Times New Roman" w:hAnsi="Times New Roman" w:cs="Times New Roman"/>
@@ -54,9 +53,19 @@
           <w:szCs w:val="24"/>
           <w:lang w:eastAsia="pl-PL"/>
         </w:rPr>
-        <w:t>It’s</w:t>
+        <w:t>It’s all possible with Ellucian.</w:t>
       </w:r>
-      <w:proofErr w:type="spellEnd"/>
+    </w:p>
+    <w:p>
+      <w:pPr>
+        <w:spacing w:before="100" w:beforeAutospacing="1" w:after="100" w:afterAutospacing="1" w:line="240" w:lineRule="auto"/>
+        <w:rPr>
+          <w:rFonts w:ascii="Times New Roman" w:eastAsia="Times New Roman" w:hAnsi="Times New Roman" w:cs="Times New Roman"/>
+          <w:sz w:val="24"/>
+          <w:szCs w:val="24"/>
+          <w:lang w:eastAsia="pl-PL"/>
+        </w:rPr>
+      </w:pPr>
       <w:r>
         <w:rPr>
           <w:rFonts w:ascii="Times New Roman" w:eastAsia="Times New Roman" w:hAnsi="Times New Roman" w:cs="Times New Roman"/>
@@ -64,73 +73,12 @@
           <w:szCs w:val="24"/>
           <w:lang w:eastAsia="pl-PL"/>
         </w:rPr>
-        <w:t xml:space="preserve"> </w:t>
+        <w:t>A second version of this file. Written and submitted by MZ.</w:t>
       </w:r>
-      <w:proofErr w:type="spellStart"/>
-      <w:r>
-        <w:rPr>
-          <w:rFonts w:ascii="Times New Roman" w:eastAsia="Times New Roman" w:hAnsi="Times New Roman" w:cs="Times New Roman"/>
-          <w:sz w:val="24"/>
-          <w:szCs w:val="24"/>
-          <w:lang w:eastAsia="pl-PL"/>
-        </w:rPr>
-        <w:t>all</w:t>
-      </w:r>
-      <w:proofErr w:type="spellEnd"/>
-      <w:r>
-        <w:rPr>
-          <w:rFonts w:ascii="Times New Roman" w:eastAsia="Times New Roman" w:hAnsi="Times New Roman" w:cs="Times New Roman"/>
-          <w:sz w:val="24"/>
-          <w:szCs w:val="24"/>
-          <w:lang w:eastAsia="pl-PL"/>
-        </w:rPr>
-        <w:t xml:space="preserve"> </w:t>
-      </w:r>
-      <w:proofErr w:type="spellStart"/>
-      <w:r>
-        <w:rPr>
-          <w:rFonts w:ascii="Times New Roman" w:eastAsia="Times New Roman" w:hAnsi="Times New Roman" w:cs="Times New Roman"/>
-          <w:sz w:val="24"/>
-          <w:szCs w:val="24"/>
-          <w:lang w:eastAsia="pl-PL"/>
-        </w:rPr>
-        <w:t>possible</w:t>
-      </w:r>
-      <w:proofErr w:type="spellEnd"/>
-      <w:r>
-        <w:rPr>
-          <w:rFonts w:ascii="Times New Roman" w:eastAsia="Times New Roman" w:hAnsi="Times New Roman" w:cs="Times New Roman"/>
-          <w:sz w:val="24"/>
-          <w:szCs w:val="24"/>
-          <w:lang w:eastAsia="pl-PL"/>
-        </w:rPr>
-        <w:t xml:space="preserve"> with </w:t>
-      </w:r>
-      <w:proofErr w:type="spellStart"/>
-      <w:r>
-        <w:rPr>
-          <w:rFonts w:ascii="Times New Roman" w:eastAsia="Times New Roman" w:hAnsi="Times New Roman" w:cs="Times New Roman"/>
-          <w:sz w:val="24"/>
-          <w:szCs w:val="24"/>
-          <w:lang w:eastAsia="pl-PL"/>
-        </w:rPr>
-        <w:t>Ellucian</w:t>
-      </w:r>
-      <w:proofErr w:type="spellEnd"/>
-      <w:r>
-        <w:rPr>
-          <w:rFonts w:ascii="Times New Roman" w:eastAsia="Times New Roman" w:hAnsi="Times New Roman" w:cs="Times New Roman"/>
-          <w:sz w:val="24"/>
-          <w:szCs w:val="24"/>
-          <w:lang w:eastAsia="pl-PL"/>
-        </w:rPr>
-        <w:t>.</w:t>
-      </w:r>
-    </w:p>
-    <w:p>
       <w:bookmarkStart w:id="0" w:name="_GoBack"/>
       <w:bookmarkEnd w:id="0"/>
     </w:p>
+    <w:p/>
     <w:sectPr>
       <w:pgSz w:w="11906" w:h="16838"/>
       <w:pgMar w:top="1417" w:right="1417" w:bottom="1417" w:left="1417" w:header="708" w:footer="708" w:gutter="0"/>
@@ -264,6 +212,7 @@
     <w:lsdException w:name="HTML Sample" w:semiHidden="1" w:unhideWhenUsed="1"/>
     <w:lsdException w:name="HTML Typewriter" w:semiHidden="1" w:unhideWhenUsed="1"/>
     <w:lsdException w:name="HTML Variable" w:semiHidden="1" w:unhideWhenUsed="1"/>
+    <w:lsdException w:name="Normal Table" w:semiHidden="1" w:unhideWhenUsed="1"/>
     <w:lsdException w:name="annotation subject" w:semiHidden="1" w:unhideWhenUsed="1"/>
     <w:lsdException w:name="No List" w:semiHidden="1" w:unhideWhenUsed="1"/>
     <w:lsdException w:name="Outline List 1" w:semiHidden="1" w:unhideWhenUsed="1"/>
@@ -309,9 +258,11 @@
     <w:lsdException w:name="Table Subtle 1" w:semiHidden="1" w:unhideWhenUsed="1"/>
     <w:lsdException w:name="Table Subtle 2" w:semiHidden="1" w:unhideWhenUsed="1"/>
     <w:lsdException w:name="Table Web 1" w:semiHidden="1" w:unhideWhenUsed="1"/>
+    <w:lsdException w:name="Table Web 2" w:semiHidden="1" w:unhideWhenUsed="1"/>
     <w:lsdException w:name="Table Web 3" w:semiHidden="1" w:unhideWhenUsed="1"/>
     <w:lsdException w:name="Balloon Text" w:semiHidden="1" w:unhideWhenUsed="1"/>
     <w:lsdException w:name="Table Grid" w:uiPriority="39"/>
+    <w:lsdException w:name="Table Theme" w:semiHidden="1" w:unhideWhenUsed="1"/>
     <w:lsdException w:name="Placeholder Text" w:semiHidden="1"/>
     <w:lsdException w:name="No Spacing" w:uiPriority="1" w:qFormat="1"/>
     <w:lsdException w:name="Light Shading" w:uiPriority="60"/>
